--- a/DocRecibos.docx
+++ b/DocRecibos.docx
@@ -74,7 +74,15 @@
         <w:jc w:val="both"/>
       </w:pPr>
       <w:r>
-        <w:t xml:space="preserve">Si pretendemos manejar varios usuarios y tener un modulo de registros de usuarios , la tabla Recibos debe contener un campo </w:t>
+        <w:t xml:space="preserve">Si pretendemos manejar varios usuarios y tener un </w:t>
+      </w:r>
+      <w:proofErr w:type="spellStart"/>
+      <w:r>
+        <w:t>modulo</w:t>
+      </w:r>
+      <w:proofErr w:type="spellEnd"/>
+      <w:r>
+        <w:t xml:space="preserve"> de registros de usuarios , la tabla Recibos debe contener un campo </w:t>
       </w:r>
       <w:proofErr w:type="spellStart"/>
       <w:r>
@@ -157,7 +165,15 @@
     </w:p>
     <w:p>
       <w:r>
-        <w:t xml:space="preserve">En este proyecto se incluyo una carpeta llama </w:t>
+        <w:t xml:space="preserve">En este proyecto se </w:t>
+      </w:r>
+      <w:proofErr w:type="spellStart"/>
+      <w:r>
+        <w:t>incluyo</w:t>
+      </w:r>
+      <w:proofErr w:type="spellEnd"/>
+      <w:r>
+        <w:t xml:space="preserve"> una carpeta llama </w:t>
       </w:r>
       <w:proofErr w:type="spellStart"/>
       <w:r>
@@ -292,7 +308,15 @@
     </w:p>
     <w:p>
       <w:r>
-        <w:t xml:space="preserve">Una vez corrido el script podrá notar que se creo una base de datos llamada </w:t>
+        <w:t xml:space="preserve">Una vez corrido el script podrá notar que se </w:t>
+      </w:r>
+      <w:proofErr w:type="spellStart"/>
+      <w:r>
+        <w:t>creo</w:t>
+      </w:r>
+      <w:proofErr w:type="spellEnd"/>
+      <w:r>
+        <w:t xml:space="preserve"> una base de datos llamada </w:t>
       </w:r>
       <w:proofErr w:type="spellStart"/>
       <w:r>
@@ -1239,7 +1263,265 @@
         </w:drawing>
       </w:r>
       <w:r>
-        <w:t xml:space="preserve"> si le da clic en este icono cancelara la eliminación del recibo</w:t>
+        <w:t xml:space="preserve"> </w:t>
+      </w:r>
+      <w:proofErr w:type="spellStart"/>
+      <w:r>
+        <w:t>si</w:t>
+      </w:r>
+      <w:proofErr w:type="spellEnd"/>
+      <w:r>
+        <w:t xml:space="preserve"> le da clic en este icono cancelara la eliminación del recibo</w:t>
+      </w:r>
+    </w:p>
+    <w:p>
+      <w:pPr>
+        <w:ind w:left="360"/>
+      </w:pPr>
+    </w:p>
+    <w:p>
+      <w:pPr>
+        <w:ind w:left="360"/>
+      </w:pPr>
+    </w:p>
+    <w:p>
+      <w:pPr>
+        <w:ind w:left="360"/>
+      </w:pPr>
+    </w:p>
+    <w:p>
+      <w:pPr>
+        <w:ind w:left="360"/>
+      </w:pPr>
+    </w:p>
+    <w:p>
+      <w:pPr>
+        <w:ind w:left="360"/>
+      </w:pPr>
+    </w:p>
+    <w:p>
+      <w:pPr>
+        <w:ind w:left="360"/>
+      </w:pPr>
+    </w:p>
+    <w:p>
+      <w:pPr>
+        <w:ind w:left="360"/>
+      </w:pPr>
+      <w:r>
+        <w:lastRenderedPageBreak/>
+        <w:t>Se</w:t>
+      </w:r>
+      <w:r>
+        <w:t xml:space="preserve"> añadió una exportación a Excel de la información en la ventana principal</w:t>
+      </w:r>
+      <w:r>
+        <w:t xml:space="preserve"> en el siguiente icono</w:t>
+      </w:r>
+      <w:r>
+        <w:t xml:space="preserve"> </w:t>
+      </w:r>
+      <w:r>
+        <w:rPr>
+          <w:noProof/>
+        </w:rPr>
+        <w:drawing>
+          <wp:inline distT="0" distB="0" distL="0" distR="0" wp14:anchorId="5D8B6653" wp14:editId="08FC73B9">
+            <wp:extent cx="381000" cy="304800"/>
+            <wp:effectExtent l="0" t="0" r="0" b="0"/>
+            <wp:docPr id="18" name="Imagen 18"/>
+            <wp:cNvGraphicFramePr>
+              <a:graphicFrameLocks xmlns:a="http://schemas.openxmlformats.org/drawingml/2006/main" noChangeAspect="1"/>
+            </wp:cNvGraphicFramePr>
+            <a:graphic xmlns:a="http://schemas.openxmlformats.org/drawingml/2006/main">
+              <a:graphicData uri="http://schemas.openxmlformats.org/drawingml/2006/picture">
+                <pic:pic xmlns:pic="http://schemas.openxmlformats.org/drawingml/2006/picture">
+                  <pic:nvPicPr>
+                    <pic:cNvPr id="1" name=""/>
+                    <pic:cNvPicPr/>
+                  </pic:nvPicPr>
+                  <pic:blipFill rotWithShape="1">
+                    <a:blip r:embed="rId21"/>
+                    <a:srcRect l="25000" t="24075" r="25000" b="16666"/>
+                    <a:stretch/>
+                  </pic:blipFill>
+                  <pic:spPr bwMode="auto">
+                    <a:xfrm>
+                      <a:off x="0" y="0"/>
+                      <a:ext cx="381000" cy="304800"/>
+                    </a:xfrm>
+                    <a:prstGeom prst="rect">
+                      <a:avLst/>
+                    </a:prstGeom>
+                    <a:ln>
+                      <a:noFill/>
+                    </a:ln>
+                    <a:extLst>
+                      <a:ext uri="{53640926-AAD7-44D8-BBD7-CCE9431645EC}">
+                        <a14:shadowObscured xmlns:a14="http://schemas.microsoft.com/office/drawing/2010/main"/>
+                      </a:ext>
+                    </a:extLst>
+                  </pic:spPr>
+                </pic:pic>
+              </a:graphicData>
+            </a:graphic>
+          </wp:inline>
+        </w:drawing>
+      </w:r>
+    </w:p>
+    <w:p>
+      <w:pPr>
+        <w:ind w:left="360"/>
+      </w:pPr>
+      <w:r>
+        <w:t xml:space="preserve">Si usted le da </w:t>
+      </w:r>
+      <w:proofErr w:type="spellStart"/>
+      <w:r>
+        <w:t>clic</w:t>
+      </w:r>
+      <w:r>
+        <w:t>c</w:t>
+      </w:r>
+      <w:proofErr w:type="spellEnd"/>
+      <w:r>
+        <w:t xml:space="preserve"> podrá descargar la información en un archivo de Excel.</w:t>
+      </w:r>
+    </w:p>
+    <w:p>
+      <w:pPr>
+        <w:ind w:left="360"/>
+      </w:pPr>
+      <w:r>
+        <w:rPr>
+          <w:noProof/>
+        </w:rPr>
+        <w:drawing>
+          <wp:inline distT="0" distB="0" distL="0" distR="0" wp14:anchorId="4CC04913" wp14:editId="01A360F8">
+            <wp:extent cx="5612130" cy="1940560"/>
+            <wp:effectExtent l="0" t="0" r="7620" b="2540"/>
+            <wp:docPr id="20" name="Imagen 20"/>
+            <wp:cNvGraphicFramePr>
+              <a:graphicFrameLocks xmlns:a="http://schemas.openxmlformats.org/drawingml/2006/main" noChangeAspect="1"/>
+            </wp:cNvGraphicFramePr>
+            <a:graphic xmlns:a="http://schemas.openxmlformats.org/drawingml/2006/main">
+              <a:graphicData uri="http://schemas.openxmlformats.org/drawingml/2006/picture">
+                <pic:pic xmlns:pic="http://schemas.openxmlformats.org/drawingml/2006/picture">
+                  <pic:nvPicPr>
+                    <pic:cNvPr id="1" name=""/>
+                    <pic:cNvPicPr/>
+                  </pic:nvPicPr>
+                  <pic:blipFill>
+                    <a:blip r:embed="rId22"/>
+                    <a:stretch>
+                      <a:fillRect/>
+                    </a:stretch>
+                  </pic:blipFill>
+                  <pic:spPr>
+                    <a:xfrm>
+                      <a:off x="0" y="0"/>
+                      <a:ext cx="5612130" cy="1940560"/>
+                    </a:xfrm>
+                    <a:prstGeom prst="rect">
+                      <a:avLst/>
+                    </a:prstGeom>
+                  </pic:spPr>
+                </pic:pic>
+              </a:graphicData>
+            </a:graphic>
+          </wp:inline>
+        </w:drawing>
+      </w:r>
+    </w:p>
+    <w:p>
+      <w:pPr>
+        <w:ind w:left="360"/>
+        <w:rPr>
+          <w:sz w:val="16"/>
+          <w:szCs w:val="16"/>
+        </w:rPr>
+      </w:pPr>
+      <w:r>
+        <w:rPr>
+          <w:sz w:val="16"/>
+          <w:szCs w:val="16"/>
+        </w:rPr>
+        <w:t>Archivo de ejemplo</w:t>
+      </w:r>
+    </w:p>
+    <w:p>
+      <w:pPr>
+        <w:ind w:left="360"/>
+        <w:rPr>
+          <w:sz w:val="16"/>
+          <w:szCs w:val="16"/>
+        </w:rPr>
+      </w:pPr>
+    </w:p>
+    <w:p>
+      <w:pPr>
+        <w:ind w:left="360"/>
+      </w:pPr>
+    </w:p>
+    <w:p>
+      <w:pPr>
+        <w:ind w:left="360"/>
+      </w:pPr>
+      <w:r>
+        <w:t>En el repositorio existen 3 ramas</w:t>
+      </w:r>
+      <w:r>
+        <w:t>:</w:t>
+      </w:r>
+    </w:p>
+    <w:p>
+      <w:pPr>
+        <w:ind w:left="360"/>
+      </w:pPr>
+      <w:proofErr w:type="spellStart"/>
+      <w:r>
+        <w:t>Main</w:t>
+      </w:r>
+      <w:proofErr w:type="spellEnd"/>
+      <w:r>
+        <w:t xml:space="preserve"> – rama principal que contiene todos los cambios</w:t>
+      </w:r>
+    </w:p>
+    <w:p>
+      <w:pPr>
+        <w:ind w:left="360"/>
+      </w:pPr>
+      <w:r>
+        <w:t>V1 – primera versión del desarrollo</w:t>
+      </w:r>
+    </w:p>
+    <w:p>
+      <w:pPr>
+        <w:ind w:left="360"/>
+      </w:pPr>
+      <w:r>
+        <w:t>ADD – contiene el desarrollo y cambios correspondientes a la exportación.</w:t>
+      </w:r>
+    </w:p>
+    <w:p>
+      <w:pPr>
+        <w:ind w:left="360"/>
+      </w:pPr>
+    </w:p>
+    <w:p>
+      <w:pPr>
+        <w:ind w:left="360"/>
+      </w:pPr>
+      <w:r>
+        <w:t xml:space="preserve">Todos los cambios fueron fusionados en la rama </w:t>
+      </w:r>
+      <w:proofErr w:type="spellStart"/>
+      <w:r>
+        <w:t>main</w:t>
+      </w:r>
+      <w:proofErr w:type="spellEnd"/>
+      <w:r>
+        <w:t>.</w:t>
       </w:r>
     </w:p>
     <w:p>
@@ -1294,7 +1576,7 @@
         <v:path o:extrusionok="f" gradientshapeok="t" o:connecttype="rect"/>
         <o:lock v:ext="edit" aspectratio="t"/>
       </v:shapetype>
-      <v:shape id="_x0000_i1038" type="#_x0000_t75" style="width:25.5pt;height:15.75pt;visibility:visible;mso-wrap-style:square" o:bullet="t">
+      <v:shape id="_x0000_i1047" type="#_x0000_t75" style="width:25.5pt;height:15.75pt;visibility:visible;mso-wrap-style:square" o:bullet="t">
         <v:imagedata r:id="rId1" o:title=""/>
       </v:shape>
     </w:pict>
